--- a/Computer Science.docx
+++ b/Computer Science.docx
@@ -217,45 +217,705 @@
       </w:r>
     </w:p>
     <w:p>
+      <w:r>
+        <w:t>https://youtube.com/playlist?list=PL8dPuuaLjXtNlUrzyH5r6jN9ulIgZBpdo</w:t>
+      </w:r>
+    </w:p>
+    <w:p/>
+    <w:p>
+      <w:r>
+        <w:t xml:space="preserve">Below are Websites for learning different topics, </w:t>
+      </w:r>
+      <w:proofErr w:type="gramStart"/>
+      <w:r>
+        <w:t>You</w:t>
+      </w:r>
+      <w:proofErr w:type="gramEnd"/>
+      <w:r>
+        <w:t xml:space="preserve"> might find some paid stuff as well but I’ll try to </w:t>
+      </w:r>
+      <w:r>
+        <w:t>categorize</w:t>
+      </w:r>
+      <w:r>
+        <w:t xml:space="preserve"> them in future </w:t>
+      </w:r>
+    </w:p>
+    <w:p>
+      <w:r>
+        <w:t>11 Sites for Free Online Education</w:t>
+      </w:r>
+    </w:p>
+    <w:p>
+      <w:hyperlink r:id="rId7" w:history="1">
+        <w:r>
+          <w:rPr>
+            <w:rStyle w:val="Hyperlink"/>
+          </w:rPr>
+          <w:t>www.classcentral.com/report/coursera-free-online-courses</w:t>
+        </w:r>
+      </w:hyperlink>
+    </w:p>
+    <w:p>
+      <w:r>
+        <w:t>www.classcentral.com</w:t>
+      </w:r>
+    </w:p>
+    <w:p>
+      <w:proofErr w:type="gramStart"/>
+      <w:r>
+        <w:t>www</w:t>
+      </w:r>
+      <w:proofErr w:type="gramEnd"/>
+      <w:r>
+        <w:t xml:space="preserve"> </w:t>
+      </w:r>
+      <w:r>
+        <w:t>academy.hubspot.com</w:t>
+      </w:r>
+    </w:p>
+    <w:p>
+      <w:proofErr w:type="gramStart"/>
+      <w:r>
+        <w:t>www</w:t>
+      </w:r>
+      <w:proofErr w:type="gramEnd"/>
+      <w:r>
+        <w:t xml:space="preserve"> </w:t>
+      </w:r>
+      <w:r>
+        <w:t>typing.com</w:t>
+      </w:r>
+    </w:p>
+    <w:p>
+      <w:proofErr w:type="gramStart"/>
+      <w:r>
+        <w:t>www</w:t>
+      </w:r>
+      <w:proofErr w:type="gramEnd"/>
+      <w:r>
+        <w:t xml:space="preserve"> </w:t>
+      </w:r>
+      <w:r>
+        <w:t>efset.org</w:t>
+      </w:r>
+    </w:p>
+    <w:p>
+      <w:proofErr w:type="gramStart"/>
+      <w:r>
+        <w:t>www</w:t>
+      </w:r>
+      <w:proofErr w:type="gramEnd"/>
+      <w:r>
+        <w:t xml:space="preserve"> </w:t>
+      </w:r>
+      <w:r>
+        <w:t>skill</w:t>
+      </w:r>
+      <w:r>
+        <w:t>sbuild.org</w:t>
+      </w:r>
+    </w:p>
+    <w:p>
+      <w:proofErr w:type="gramStart"/>
+      <w:r>
+        <w:t>www</w:t>
+      </w:r>
+      <w:proofErr w:type="gramEnd"/>
+      <w:r>
+        <w:t xml:space="preserve"> dlsei.hec.gov.pk</w:t>
+      </w:r>
+    </w:p>
+    <w:p>
+      <w:r>
+        <w:t>www.piaic.org</w:t>
+      </w:r>
+    </w:p>
+    <w:p>
+      <w:r>
+        <w:t>skillshop.exceedlms.com</w:t>
+      </w:r>
+    </w:p>
+    <w:p>
+      <w:r>
+        <w:t>www.codecademy.com</w:t>
+      </w:r>
+    </w:p>
+    <w:p>
+      <w:r>
+        <w:lastRenderedPageBreak/>
+        <w:t>www.lynda.com</w:t>
+      </w:r>
+    </w:p>
+    <w:p>
+      <w:hyperlink r:id="rId8" w:history="1">
+        <w:r>
+          <w:rPr>
+            <w:rStyle w:val="Hyperlink"/>
+          </w:rPr>
+          <w:t>www.udemy.com</w:t>
+        </w:r>
+      </w:hyperlink>
+    </w:p>
+    <w:p>
+      <w:proofErr w:type="gramStart"/>
+      <w:r>
+        <w:t>www</w:t>
+      </w:r>
+      <w:proofErr w:type="gramEnd"/>
+      <w:r>
+        <w:t xml:space="preserve"> </w:t>
+      </w:r>
+      <w:r>
+        <w:t>learndigital.withgoogle.com/</w:t>
+      </w:r>
+    </w:p>
+    <w:p>
+      <w:hyperlink r:id="rId9" w:history="1">
+        <w:r>
+          <w:rPr>
+            <w:rStyle w:val="Hyperlink"/>
+          </w:rPr>
+          <w:t>www.udacity.com</w:t>
+        </w:r>
+      </w:hyperlink>
+      <w:r>
+        <w:br/>
+      </w:r>
+      <w:r>
+        <w:br/>
+        <w:t>www.w3schools.com</w:t>
+      </w:r>
+    </w:p>
+    <w:p>
+      <w:r>
+        <w:t>www.thenewboston.org</w:t>
+      </w:r>
+    </w:p>
+    <w:p>
+      <w:r>
+        <w:t>www.programmr.com</w:t>
+      </w:r>
+    </w:p>
+    <w:p>
+      <w:hyperlink r:id="rId10" w:history="1">
+        <w:r>
+          <w:rPr>
+            <w:rStyle w:val="Hyperlink"/>
+          </w:rPr>
+          <w:t>www.codeavengers.com</w:t>
+        </w:r>
+      </w:hyperlink>
+    </w:p>
+    <w:p>
+      <w:r>
+        <w:t>www.codeschool.com</w:t>
+      </w:r>
+    </w:p>
+    <w:p>
+      <w:r>
+        <w:t>www.learnstreet.com</w:t>
+      </w:r>
+    </w:p>
+    <w:p>
+      <w:r>
+        <w:t>www.teamtreehouse.com</w:t>
+      </w:r>
+    </w:p>
+    <w:p>
+      <w:r>
+        <w:t>www.sqlzoo.net</w:t>
+      </w:r>
+    </w:p>
+    <w:p>
+      <w:r>
+        <w:t>www.codehs.com</w:t>
+      </w:r>
+    </w:p>
+    <w:p>
+      <w:r>
+        <w:t>www.teamtreehouse.com</w:t>
+      </w:r>
+    </w:p>
+    <w:p>
+      <w:r>
+        <w:t>www.html5rocks.com</w:t>
+      </w:r>
+    </w:p>
+    <w:p>
+      <w:r>
+        <w:t>www.codepen.io</w:t>
+      </w:r>
+    </w:p>
+    <w:p>
+      <w:r>
+        <w:t>www.sitepoint.com</w:t>
+      </w:r>
+    </w:p>
+    <w:p>
+      <w:r>
+        <w:t>www.tutorialspoint.com</w:t>
+      </w:r>
+    </w:p>
+    <w:p>
+      <w:r>
+        <w:t>www.javatpoint.com</w:t>
+      </w:r>
+    </w:p>
+    <w:p>
+      <w:r>
+        <w:t>www.cplusplus.com</w:t>
+      </w:r>
+    </w:p>
+    <w:p>
+      <w:r>
+        <w:t>www.learncpp.com</w:t>
+      </w:r>
+    </w:p>
+    <w:p>
+      <w:r>
+        <w:t>www.tutorialspoint.com</w:t>
+      </w:r>
+    </w:p>
+    <w:p>
+      <w:r>
+        <w:t>www.cprogramming.com</w:t>
+      </w:r>
+    </w:p>
+    <w:p>
       <w:bookmarkStart w:id="0" w:name="_GoBack"/>
       <w:r>
-        <w:t>https://youtube.com/playlist?list=PL8dPuuaLjXtNlUrzyH5r6jN9ulIgZBpdo</w:t>
+        <w:t>www.stackoverflow.com</w:t>
       </w:r>
     </w:p>
     <w:bookmarkEnd w:id="0"/>
+    <w:p>
+      <w:r>
+        <w:t>www.learncodethehardway.org</w:t>
+      </w:r>
+    </w:p>
+    <w:p>
+      <w:r>
+        <w:t>www.bloc.io</w:t>
+      </w:r>
+    </w:p>
+    <w:p>
+      <w:r>
+        <w:t>www.howtocode.io</w:t>
+      </w:r>
+    </w:p>
+    <w:p>
+      <w:r>
+        <w:t>www.edx.org</w:t>
+      </w:r>
+    </w:p>
+    <w:p>
+      <w:r>
+        <w:lastRenderedPageBreak/>
+        <w:t>www.instructables.com</w:t>
+      </w:r>
+    </w:p>
+    <w:p>
+      <w:r>
+        <w:t>www.developer.apple.com</w:t>
+      </w:r>
+    </w:p>
+    <w:p>
+      <w:r>
+        <w:t>www.developer.android.com</w:t>
+      </w:r>
+    </w:p>
+    <w:p>
+      <w:r>
+        <w:t>www.developers.google.com</w:t>
+      </w:r>
+    </w:p>
+    <w:p>
+      <w:r>
+        <w:t>www.developer.mozilla.org</w:t>
+      </w:r>
+    </w:p>
+    <w:p>
+      <w:r>
+        <w:t>www.msdn.microsoft.com</w:t>
+      </w:r>
+    </w:p>
+    <w:p>
+      <w:r>
+        <w:t>www.dev.opera.com</w:t>
+      </w:r>
+    </w:p>
+    <w:p>
+      <w:r>
+        <w:t>www.www.developphp.com</w:t>
+      </w:r>
+    </w:p>
+    <w:p>
+      <w:r>
+        <w:t>www.quackit.com</w:t>
+      </w:r>
+    </w:p>
+    <w:p>
+      <w:r>
+        <w:t>www.htmlite.com</w:t>
+      </w:r>
+    </w:p>
+    <w:p>
+      <w:r>
+        <w:t>www.siteduzero.com</w:t>
+      </w:r>
+    </w:p>
+    <w:p>
+      <w:r>
+        <w:t>www.dreamincode.net</w:t>
+      </w:r>
+    </w:p>
+    <w:p>
+      <w:r>
+        <w:t>www.phpbuddy.com</w:t>
+      </w:r>
+    </w:p>
+    <w:p>
+      <w:r>
+        <w:t>www.php.net</w:t>
+      </w:r>
+    </w:p>
+    <w:p>
+      <w:r>
+        <w:t>www.microsoftvirtualacademy.com</w:t>
+      </w:r>
+    </w:p>
+    <w:p>
+      <w:hyperlink r:id="rId11" w:history="1">
+        <w:r>
+          <w:rPr>
+            <w:rStyle w:val="Hyperlink"/>
+          </w:rPr>
+          <w:t>www.professormesser.com</w:t>
+        </w:r>
+      </w:hyperlink>
+    </w:p>
     <w:p/>
     <w:p>
       <w:r>
-        <w:t xml:space="preserve">Below are Websites for learning different topics, </w:t>
-      </w:r>
+        <w:t>Photoshop and Graphics</w:t>
+      </w:r>
+    </w:p>
+    <w:p>
+      <w:r>
+        <w:t>www.adobe.com</w:t>
+      </w:r>
+    </w:p>
+    <w:p>
+      <w:r>
+        <w:t>www.adobeknowhow.com</w:t>
+      </w:r>
+    </w:p>
+    <w:p>
+      <w:r>
+        <w:t>www.pixel2life.com</w:t>
+      </w:r>
+    </w:p>
+    <w:p>
+      <w:r>
+        <w:t>www.photoshopessentials.co</w:t>
+      </w:r>
+    </w:p>
+    <w:p>
+      <w:r>
+        <w:t>www.photoshop-tutorials.deviantart.com</w:t>
+      </w:r>
+    </w:p>
+    <w:p>
+      <w:r>
+        <w:t>www.phlearn.com</w:t>
+      </w:r>
+    </w:p>
+    <w:p>
+      <w:r>
+        <w:t>www.design.tutsplus.com</w:t>
+      </w:r>
+    </w:p>
+    <w:p>
+      <w:r>
+        <w:t>www.practicalphotoshopmag.com</w:t>
+      </w:r>
+    </w:p>
+    <w:p>
+      <w:r>
+        <w:t>www.tutorial9.net</w:t>
+      </w:r>
+    </w:p>
+    <w:p>
+      <w:r>
+        <w:t>www.pshero.com</w:t>
+      </w:r>
+    </w:p>
+    <w:p>
+      <w:r>
+        <w:t>www.psdlearning.com</w:t>
+      </w:r>
+    </w:p>
+    <w:p>
+      <w:r>
+        <w:lastRenderedPageBreak/>
+        <w:t>www.alison.com</w:t>
+      </w:r>
+    </w:p>
+    <w:p/>
+    <w:p>
+      <w:r>
+        <w:t>Programing and Other IT Projects</w:t>
+      </w:r>
+    </w:p>
+    <w:p/>
+    <w:p>
+      <w:r>
+        <w:t>www.freeprojectscode.com</w:t>
+      </w:r>
+    </w:p>
+    <w:p>
+      <w:r>
+        <w:t>www.sourcecodesworld.com</w:t>
+      </w:r>
+    </w:p>
+    <w:p>
+      <w:r>
+        <w:t>www.freecode.com</w:t>
+      </w:r>
+    </w:p>
+    <w:p>
+      <w:r>
+        <w:t>www.codeproject.com</w:t>
+      </w:r>
+    </w:p>
+    <w:p>
+      <w:r>
+        <w:t>www.freestudentprojects.com</w:t>
+      </w:r>
+    </w:p>
+    <w:p>
+      <w:r>
+        <w:t>www.programmersheaven.com</w:t>
+      </w:r>
+    </w:p>
+    <w:p>
+      <w:r>
+        <w:t>www.code.google.com</w:t>
+      </w:r>
+    </w:p>
+    <w:p>
+      <w:r>
+        <w:t>www.planet-source-code.com</w:t>
+      </w:r>
+    </w:p>
+    <w:p>
+      <w:r>
+        <w:t>www.dzone.com</w:t>
+      </w:r>
+    </w:p>
+    <w:p>
+      <w:r>
+        <w:t>www.thefreecountry.com</w:t>
+      </w:r>
+    </w:p>
+    <w:p>
+      <w:r>
+        <w:t>www.sourceforge.net</w:t>
+      </w:r>
+    </w:p>
+    <w:p>
+      <w:r>
+        <w:t>www.creately.com/diagram-examples</w:t>
+      </w:r>
+    </w:p>
+    <w:p>
+      <w:r>
+        <w:t>www.freewebsitetemplates.com</w:t>
+      </w:r>
+    </w:p>
+    <w:p>
+      <w:r>
+        <w:t>www.templatemo.com</w:t>
+      </w:r>
+    </w:p>
+    <w:p>
+      <w:r>
+        <w:t>www.oswd.org</w:t>
+      </w:r>
+    </w:p>
+    <w:p>
+      <w:r>
+        <w:t>www.designrazzi.net/2014/free-css3-html5- templates</w:t>
+      </w:r>
+    </w:p>
+    <w:p>
+      <w:r>
+        <w:t>www.html5up.net</w:t>
+      </w:r>
+    </w:p>
+    <w:p>
+      <w:r>
+        <w:t>www.freehtml5templates.com</w:t>
+      </w:r>
+    </w:p>
+    <w:p>
+      <w:r>
+        <w:t>www.themesbase.com/WordPress-Templates</w:t>
+      </w:r>
+    </w:p>
+    <w:p>
+      <w:r>
+        <w:t>www.templaty.com</w:t>
+      </w:r>
+    </w:p>
+    <w:p>
+      <w:r>
+        <w:t>www.arblogger-templates.com</w:t>
+      </w:r>
+    </w:p>
+    <w:p>
+      <w:r>
+        <w:t>www.templates.ssdaa.com</w:t>
+      </w:r>
+    </w:p>
+    <w:p>
+      <w:proofErr w:type="spellStart"/>
       <w:proofErr w:type="gramStart"/>
       <w:r>
-        <w:t>You</w:t>
-      </w:r>
+        <w:t>iTunesU</w:t>
+      </w:r>
+      <w:proofErr w:type="spellEnd"/>
       <w:proofErr w:type="gramEnd"/>
       <w:r>
-        <w:t xml:space="preserve"> might find some paid stuff as well but I’ll try to </w:t>
-      </w:r>
-      <w:r>
-        <w:t>categorize</w:t>
-      </w:r>
-      <w:r>
-        <w:t xml:space="preserve"> them in future </w:t>
-      </w:r>
-    </w:p>
-    <w:p>
-      <w:pPr>
-        <w:rPr>
-          <w:b/>
-        </w:rPr>
-      </w:pPr>
-      <w:r>
-        <w:rPr>
-          <w:b/>
-        </w:rPr>
-        <w:t>Learning Resources</w:t>
-      </w:r>
-    </w:p>
+        <w:t xml:space="preserve"> Free Courses</w:t>
+      </w:r>
+    </w:p>
+    <w:p>
+      <w:r>
+        <w:t xml:space="preserve">MIT </w:t>
+      </w:r>
+      <w:proofErr w:type="spellStart"/>
+      <w:r>
+        <w:t>OpenCourseWare</w:t>
+      </w:r>
+      <w:proofErr w:type="spellEnd"/>
+    </w:p>
+    <w:p>
+      <w:r>
+        <w:t>Stanford Online</w:t>
+      </w:r>
+    </w:p>
+    <w:p>
+      <w:proofErr w:type="spellStart"/>
+      <w:r>
+        <w:lastRenderedPageBreak/>
+        <w:t>Codecademy</w:t>
+      </w:r>
+      <w:proofErr w:type="spellEnd"/>
+    </w:p>
+    <w:p>
+      <w:proofErr w:type="spellStart"/>
+      <w:proofErr w:type="gramStart"/>
+      <w:r>
+        <w:t>ict</w:t>
+      </w:r>
+      <w:proofErr w:type="spellEnd"/>
+      <w:proofErr w:type="gramEnd"/>
+      <w:r>
+        <w:t xml:space="preserve"> </w:t>
+      </w:r>
+      <w:proofErr w:type="spellStart"/>
+      <w:r>
+        <w:t>iitr</w:t>
+      </w:r>
+      <w:proofErr w:type="spellEnd"/>
+    </w:p>
+    <w:p>
+      <w:r>
+        <w:t xml:space="preserve"> </w:t>
+      </w:r>
+      <w:proofErr w:type="spellStart"/>
+      <w:proofErr w:type="gramStart"/>
+      <w:r>
+        <w:t>ict</w:t>
+      </w:r>
+      <w:proofErr w:type="spellEnd"/>
+      <w:proofErr w:type="gramEnd"/>
+      <w:r>
+        <w:t xml:space="preserve"> </w:t>
+      </w:r>
+      <w:proofErr w:type="spellStart"/>
+      <w:r>
+        <w:t>iitk</w:t>
+      </w:r>
+      <w:proofErr w:type="spellEnd"/>
+    </w:p>
+    <w:p>
+      <w:r>
+        <w:t>NPTEL</w:t>
+      </w:r>
+    </w:p>
+    <w:p/>
+    <w:p>
+      <w:r>
+        <w:t>10 Sites to learn Excel for free</w:t>
+      </w:r>
+    </w:p>
+    <w:p/>
+    <w:p>
+      <w:r>
+        <w:t>Microsoft Excel Help Center</w:t>
+      </w:r>
+    </w:p>
+    <w:p>
+      <w:r>
+        <w:t>Excel Exposure</w:t>
+      </w:r>
+    </w:p>
+    <w:p>
+      <w:proofErr w:type="spellStart"/>
+      <w:r>
+        <w:t>Chandoo</w:t>
+      </w:r>
+      <w:proofErr w:type="spellEnd"/>
+    </w:p>
+    <w:p>
+      <w:r>
+        <w:t>Excel Central</w:t>
+      </w:r>
+    </w:p>
+    <w:p>
+      <w:r>
+        <w:t>Contextures</w:t>
+      </w:r>
+    </w:p>
+    <w:p>
+      <w:r>
+        <w:t>Excel Hero b.</w:t>
+      </w:r>
+    </w:p>
+    <w:p>
+      <w:r>
+        <w:t>Mr. Excel</w:t>
+      </w:r>
+    </w:p>
+    <w:p>
+      <w:r>
+        <w:t>Improve Your Excel</w:t>
+      </w:r>
+    </w:p>
+    <w:p>
+      <w:r>
+        <w:t>Excel Easy</w:t>
+      </w:r>
+    </w:p>
+    <w:p>
+      <w:r>
+        <w:t>Excel Jet</w:t>
+      </w:r>
+    </w:p>
+    <w:p/>
     <w:sectPr>
       <w:pgSz w:w="12240" w:h="15840"/>
       <w:pgMar w:top="1440" w:right="1440" w:bottom="1440" w:left="1440" w:header="720" w:footer="720" w:gutter="0"/>
@@ -264,6 +924,1394 @@
     </w:sectPr>
   </w:body>
 </w:document>
+</file>
+
+<file path=word/endnotes.xml><?xml version="1.0" encoding="utf-8"?>
+<w:endnotes xmlns:wpc="http://schemas.microsoft.com/office/word/2010/wordprocessingCanvas" xmlns:cx="http://schemas.microsoft.com/office/drawing/2014/chartex" xmlns:cx1="http://schemas.microsoft.com/office/drawing/2015/9/8/chartex" xmlns:mc="http://schemas.openxmlformats.org/markup-compatibility/2006" xmlns:o="urn:schemas-microsoft-com:office:office" xmlns:r="http://schemas.openxmlformats.org/officeDocument/2006/relationships" xmlns:m="http://schemas.openxmlformats.org/officeDocument/2006/math" xmlns:v="urn:schemas-microsoft-com:vml" xmlns:wp14="http://schemas.microsoft.com/office/word/2010/wordprocessingDrawing" xmlns:wp="http://schemas.openxmlformats.org/drawingml/2006/wordprocessingDrawing" xmlns:w10="urn:schemas-microsoft-com:office:word" xmlns:w="http://schemas.openxmlformats.org/wordprocessingml/2006/main" xmlns:w14="http://schemas.microsoft.com/office/word/2010/wordml" xmlns:w15="http://schemas.microsoft.com/office/word/2012/wordml" xmlns:w16se="http://schemas.microsoft.com/office/word/2015/wordml/symex" xmlns:wpg="http://schemas.microsoft.com/office/word/2010/wordprocessingGroup" xmlns:wpi="http://schemas.microsoft.com/office/word/2010/wordprocessingInk" xmlns:wne="http://schemas.microsoft.com/office/word/2006/wordml" xmlns:wps="http://schemas.microsoft.com/office/word/2010/wordprocessingShape" mc:Ignorable="w14 w15 w16se wp14">
+  <w:endnote w:type="separator" w:id="-1">
+    <w:p>
+      <w:pPr>
+        <w:spacing w:after="0" w:line="240" w:lineRule="auto"/>
+      </w:pPr>
+      <w:r>
+        <w:separator/>
+      </w:r>
+    </w:p>
+  </w:endnote>
+  <w:endnote w:type="continuationSeparator" w:id="0">
+    <w:p>
+      <w:pPr>
+        <w:spacing w:after="0" w:line="240" w:lineRule="auto"/>
+      </w:pPr>
+      <w:r>
+        <w:continuationSeparator/>
+      </w:r>
+    </w:p>
+  </w:endnote>
+</w:endnotes>
+</file>
+
+<file path=word/footnotes.xml><?xml version="1.0" encoding="utf-8"?>
+<w:footnotes xmlns:wpc="http://schemas.microsoft.com/office/word/2010/wordprocessingCanvas" xmlns:cx="http://schemas.microsoft.com/office/drawing/2014/chartex" xmlns:cx1="http://schemas.microsoft.com/office/drawing/2015/9/8/chartex" xmlns:mc="http://schemas.openxmlformats.org/markup-compatibility/2006" xmlns:o="urn:schemas-microsoft-com:office:office" xmlns:r="http://schemas.openxmlformats.org/officeDocument/2006/relationships" xmlns:m="http://schemas.openxmlformats.org/officeDocument/2006/math" xmlns:v="urn:schemas-microsoft-com:vml" xmlns:wp14="http://schemas.microsoft.com/office/word/2010/wordprocessingDrawing" xmlns:wp="http://schemas.openxmlformats.org/drawingml/2006/wordprocessingDrawing" xmlns:w10="urn:schemas-microsoft-com:office:word" xmlns:w="http://schemas.openxmlformats.org/wordprocessingml/2006/main" xmlns:w14="http://schemas.microsoft.com/office/word/2010/wordml" xmlns:w15="http://schemas.microsoft.com/office/word/2012/wordml" xmlns:w16se="http://schemas.microsoft.com/office/word/2015/wordml/symex" xmlns:wpg="http://schemas.microsoft.com/office/word/2010/wordprocessingGroup" xmlns:wpi="http://schemas.microsoft.com/office/word/2010/wordprocessingInk" xmlns:wne="http://schemas.microsoft.com/office/word/2006/wordml" xmlns:wps="http://schemas.microsoft.com/office/word/2010/wordprocessingShape" mc:Ignorable="w14 w15 w16se wp14">
+  <w:footnote w:type="separator" w:id="-1">
+    <w:p>
+      <w:pPr>
+        <w:spacing w:after="0" w:line="240" w:lineRule="auto"/>
+      </w:pPr>
+      <w:r>
+        <w:separator/>
+      </w:r>
+    </w:p>
+  </w:footnote>
+  <w:footnote w:type="continuationSeparator" w:id="0">
+    <w:p>
+      <w:pPr>
+        <w:spacing w:after="0" w:line="240" w:lineRule="auto"/>
+      </w:pPr>
+      <w:r>
+        <w:continuationSeparator/>
+      </w:r>
+    </w:p>
+  </w:footnote>
+</w:footnotes>
+</file>
+
+<file path=word/numbering.xml><?xml version="1.0" encoding="utf-8"?>
+<w:numbering xmlns:wpc="http://schemas.microsoft.com/office/word/2010/wordprocessingCanvas" xmlns:cx="http://schemas.microsoft.com/office/drawing/2014/chartex" xmlns:cx1="http://schemas.microsoft.com/office/drawing/2015/9/8/chartex" xmlns:mc="http://schemas.openxmlformats.org/markup-compatibility/2006" xmlns:o="urn:schemas-microsoft-com:office:office" xmlns:r="http://schemas.openxmlformats.org/officeDocument/2006/relationships" xmlns:m="http://schemas.openxmlformats.org/officeDocument/2006/math" xmlns:v="urn:schemas-microsoft-com:vml" xmlns:wp14="http://schemas.microsoft.com/office/word/2010/wordprocessingDrawing" xmlns:wp="http://schemas.openxmlformats.org/drawingml/2006/wordprocessingDrawing" xmlns:w10="urn:schemas-microsoft-com:office:word" xmlns:w="http://schemas.openxmlformats.org/wordprocessingml/2006/main" xmlns:w14="http://schemas.microsoft.com/office/word/2010/wordml" xmlns:w15="http://schemas.microsoft.com/office/word/2012/wordml" xmlns:w16se="http://schemas.microsoft.com/office/word/2015/wordml/symex" xmlns:wpg="http://schemas.microsoft.com/office/word/2010/wordprocessingGroup" xmlns:wpi="http://schemas.microsoft.com/office/word/2010/wordprocessingInk" xmlns:wne="http://schemas.microsoft.com/office/word/2006/wordml" xmlns:wps="http://schemas.microsoft.com/office/word/2010/wordprocessingShape" mc:Ignorable="w14 w15 w16se wp14">
+  <w:abstractNum w:abstractNumId="0" w15:restartNumberingAfterBreak="0">
+    <w:nsid w:val="19463DC6"/>
+    <w:multiLevelType w:val="hybridMultilevel"/>
+    <w:tmpl w:val="1E725E10"/>
+    <w:lvl w:ilvl="0" w:tplc="04090001">
+      <w:start w:val="1"/>
+      <w:numFmt w:val="bullet"/>
+      <w:lvlText w:val=""/>
+      <w:lvlJc w:val="left"/>
+      <w:pPr>
+        <w:ind w:left="720" w:hanging="360"/>
+      </w:pPr>
+      <w:rPr>
+        <w:rFonts w:ascii="Symbol" w:hAnsi="Symbol" w:hint="default"/>
+      </w:rPr>
+    </w:lvl>
+    <w:lvl w:ilvl="1" w:tplc="04090003" w:tentative="1">
+      <w:start w:val="1"/>
+      <w:numFmt w:val="bullet"/>
+      <w:lvlText w:val="o"/>
+      <w:lvlJc w:val="left"/>
+      <w:pPr>
+        <w:ind w:left="1440" w:hanging="360"/>
+      </w:pPr>
+      <w:rPr>
+        <w:rFonts w:ascii="Courier New" w:hAnsi="Courier New" w:cs="Courier New" w:hint="default"/>
+      </w:rPr>
+    </w:lvl>
+    <w:lvl w:ilvl="2" w:tplc="04090005" w:tentative="1">
+      <w:start w:val="1"/>
+      <w:numFmt w:val="bullet"/>
+      <w:lvlText w:val=""/>
+      <w:lvlJc w:val="left"/>
+      <w:pPr>
+        <w:ind w:left="2160" w:hanging="360"/>
+      </w:pPr>
+      <w:rPr>
+        <w:rFonts w:ascii="Wingdings" w:hAnsi="Wingdings" w:hint="default"/>
+      </w:rPr>
+    </w:lvl>
+    <w:lvl w:ilvl="3" w:tplc="04090001" w:tentative="1">
+      <w:start w:val="1"/>
+      <w:numFmt w:val="bullet"/>
+      <w:lvlText w:val=""/>
+      <w:lvlJc w:val="left"/>
+      <w:pPr>
+        <w:ind w:left="2880" w:hanging="360"/>
+      </w:pPr>
+      <w:rPr>
+        <w:rFonts w:ascii="Symbol" w:hAnsi="Symbol" w:hint="default"/>
+      </w:rPr>
+    </w:lvl>
+    <w:lvl w:ilvl="4" w:tplc="04090003" w:tentative="1">
+      <w:start w:val="1"/>
+      <w:numFmt w:val="bullet"/>
+      <w:lvlText w:val="o"/>
+      <w:lvlJc w:val="left"/>
+      <w:pPr>
+        <w:ind w:left="3600" w:hanging="360"/>
+      </w:pPr>
+      <w:rPr>
+        <w:rFonts w:ascii="Courier New" w:hAnsi="Courier New" w:cs="Courier New" w:hint="default"/>
+      </w:rPr>
+    </w:lvl>
+    <w:lvl w:ilvl="5" w:tplc="04090005" w:tentative="1">
+      <w:start w:val="1"/>
+      <w:numFmt w:val="bullet"/>
+      <w:lvlText w:val=""/>
+      <w:lvlJc w:val="left"/>
+      <w:pPr>
+        <w:ind w:left="4320" w:hanging="360"/>
+      </w:pPr>
+      <w:rPr>
+        <w:rFonts w:ascii="Wingdings" w:hAnsi="Wingdings" w:hint="default"/>
+      </w:rPr>
+    </w:lvl>
+    <w:lvl w:ilvl="6" w:tplc="04090001" w:tentative="1">
+      <w:start w:val="1"/>
+      <w:numFmt w:val="bullet"/>
+      <w:lvlText w:val=""/>
+      <w:lvlJc w:val="left"/>
+      <w:pPr>
+        <w:ind w:left="5040" w:hanging="360"/>
+      </w:pPr>
+      <w:rPr>
+        <w:rFonts w:ascii="Symbol" w:hAnsi="Symbol" w:hint="default"/>
+      </w:rPr>
+    </w:lvl>
+    <w:lvl w:ilvl="7" w:tplc="04090003" w:tentative="1">
+      <w:start w:val="1"/>
+      <w:numFmt w:val="bullet"/>
+      <w:lvlText w:val="o"/>
+      <w:lvlJc w:val="left"/>
+      <w:pPr>
+        <w:ind w:left="5760" w:hanging="360"/>
+      </w:pPr>
+      <w:rPr>
+        <w:rFonts w:ascii="Courier New" w:hAnsi="Courier New" w:cs="Courier New" w:hint="default"/>
+      </w:rPr>
+    </w:lvl>
+    <w:lvl w:ilvl="8" w:tplc="04090005" w:tentative="1">
+      <w:start w:val="1"/>
+      <w:numFmt w:val="bullet"/>
+      <w:lvlText w:val=""/>
+      <w:lvlJc w:val="left"/>
+      <w:pPr>
+        <w:ind w:left="6480" w:hanging="360"/>
+      </w:pPr>
+      <w:rPr>
+        <w:rFonts w:ascii="Wingdings" w:hAnsi="Wingdings" w:hint="default"/>
+      </w:rPr>
+    </w:lvl>
+  </w:abstractNum>
+  <w:abstractNum w:abstractNumId="1" w15:restartNumberingAfterBreak="0">
+    <w:nsid w:val="23B92B15"/>
+    <w:multiLevelType w:val="hybridMultilevel"/>
+    <w:tmpl w:val="B4E2CB00"/>
+    <w:lvl w:ilvl="0" w:tplc="1FD82506">
+      <w:start w:val="1"/>
+      <w:numFmt w:val="decimal"/>
+      <w:lvlText w:val="%1."/>
+      <w:lvlJc w:val="left"/>
+      <w:pPr>
+        <w:ind w:left="1080" w:hanging="360"/>
+      </w:pPr>
+      <w:rPr>
+        <w:rFonts w:hint="default"/>
+      </w:rPr>
+    </w:lvl>
+    <w:lvl w:ilvl="1" w:tplc="04090019" w:tentative="1">
+      <w:start w:val="1"/>
+      <w:numFmt w:val="lowerLetter"/>
+      <w:lvlText w:val="%2."/>
+      <w:lvlJc w:val="left"/>
+      <w:pPr>
+        <w:ind w:left="1800" w:hanging="360"/>
+      </w:pPr>
+    </w:lvl>
+    <w:lvl w:ilvl="2" w:tplc="0409001B" w:tentative="1">
+      <w:start w:val="1"/>
+      <w:numFmt w:val="lowerRoman"/>
+      <w:lvlText w:val="%3."/>
+      <w:lvlJc w:val="right"/>
+      <w:pPr>
+        <w:ind w:left="2520" w:hanging="180"/>
+      </w:pPr>
+    </w:lvl>
+    <w:lvl w:ilvl="3" w:tplc="0409000F" w:tentative="1">
+      <w:start w:val="1"/>
+      <w:numFmt w:val="decimal"/>
+      <w:lvlText w:val="%4."/>
+      <w:lvlJc w:val="left"/>
+      <w:pPr>
+        <w:ind w:left="3240" w:hanging="360"/>
+      </w:pPr>
+    </w:lvl>
+    <w:lvl w:ilvl="4" w:tplc="04090019" w:tentative="1">
+      <w:start w:val="1"/>
+      <w:numFmt w:val="lowerLetter"/>
+      <w:lvlText w:val="%5."/>
+      <w:lvlJc w:val="left"/>
+      <w:pPr>
+        <w:ind w:left="3960" w:hanging="360"/>
+      </w:pPr>
+    </w:lvl>
+    <w:lvl w:ilvl="5" w:tplc="0409001B" w:tentative="1">
+      <w:start w:val="1"/>
+      <w:numFmt w:val="lowerRoman"/>
+      <w:lvlText w:val="%6."/>
+      <w:lvlJc w:val="right"/>
+      <w:pPr>
+        <w:ind w:left="4680" w:hanging="180"/>
+      </w:pPr>
+    </w:lvl>
+    <w:lvl w:ilvl="6" w:tplc="0409000F" w:tentative="1">
+      <w:start w:val="1"/>
+      <w:numFmt w:val="decimal"/>
+      <w:lvlText w:val="%7."/>
+      <w:lvlJc w:val="left"/>
+      <w:pPr>
+        <w:ind w:left="5400" w:hanging="360"/>
+      </w:pPr>
+    </w:lvl>
+    <w:lvl w:ilvl="7" w:tplc="04090019" w:tentative="1">
+      <w:start w:val="1"/>
+      <w:numFmt w:val="lowerLetter"/>
+      <w:lvlText w:val="%8."/>
+      <w:lvlJc w:val="left"/>
+      <w:pPr>
+        <w:ind w:left="6120" w:hanging="360"/>
+      </w:pPr>
+    </w:lvl>
+    <w:lvl w:ilvl="8" w:tplc="0409001B" w:tentative="1">
+      <w:start w:val="1"/>
+      <w:numFmt w:val="lowerRoman"/>
+      <w:lvlText w:val="%9."/>
+      <w:lvlJc w:val="right"/>
+      <w:pPr>
+        <w:ind w:left="6840" w:hanging="180"/>
+      </w:pPr>
+    </w:lvl>
+  </w:abstractNum>
+  <w:abstractNum w:abstractNumId="2" w15:restartNumberingAfterBreak="0">
+    <w:nsid w:val="25393A02"/>
+    <w:multiLevelType w:val="hybridMultilevel"/>
+    <w:tmpl w:val="54326742"/>
+    <w:lvl w:ilvl="0" w:tplc="E780DD82">
+      <w:start w:val="1"/>
+      <w:numFmt w:val="decimal"/>
+      <w:lvlText w:val="%1."/>
+      <w:lvlJc w:val="left"/>
+      <w:pPr>
+        <w:ind w:left="1080" w:hanging="360"/>
+      </w:pPr>
+      <w:rPr>
+        <w:rFonts w:hint="default"/>
+      </w:rPr>
+    </w:lvl>
+    <w:lvl w:ilvl="1" w:tplc="04090019" w:tentative="1">
+      <w:start w:val="1"/>
+      <w:numFmt w:val="lowerLetter"/>
+      <w:lvlText w:val="%2."/>
+      <w:lvlJc w:val="left"/>
+      <w:pPr>
+        <w:ind w:left="1800" w:hanging="360"/>
+      </w:pPr>
+    </w:lvl>
+    <w:lvl w:ilvl="2" w:tplc="0409001B" w:tentative="1">
+      <w:start w:val="1"/>
+      <w:numFmt w:val="lowerRoman"/>
+      <w:lvlText w:val="%3."/>
+      <w:lvlJc w:val="right"/>
+      <w:pPr>
+        <w:ind w:left="2520" w:hanging="180"/>
+      </w:pPr>
+    </w:lvl>
+    <w:lvl w:ilvl="3" w:tplc="0409000F" w:tentative="1">
+      <w:start w:val="1"/>
+      <w:numFmt w:val="decimal"/>
+      <w:lvlText w:val="%4."/>
+      <w:lvlJc w:val="left"/>
+      <w:pPr>
+        <w:ind w:left="3240" w:hanging="360"/>
+      </w:pPr>
+    </w:lvl>
+    <w:lvl w:ilvl="4" w:tplc="04090019" w:tentative="1">
+      <w:start w:val="1"/>
+      <w:numFmt w:val="lowerLetter"/>
+      <w:lvlText w:val="%5."/>
+      <w:lvlJc w:val="left"/>
+      <w:pPr>
+        <w:ind w:left="3960" w:hanging="360"/>
+      </w:pPr>
+    </w:lvl>
+    <w:lvl w:ilvl="5" w:tplc="0409001B" w:tentative="1">
+      <w:start w:val="1"/>
+      <w:numFmt w:val="lowerRoman"/>
+      <w:lvlText w:val="%6."/>
+      <w:lvlJc w:val="right"/>
+      <w:pPr>
+        <w:ind w:left="4680" w:hanging="180"/>
+      </w:pPr>
+    </w:lvl>
+    <w:lvl w:ilvl="6" w:tplc="0409000F" w:tentative="1">
+      <w:start w:val="1"/>
+      <w:numFmt w:val="decimal"/>
+      <w:lvlText w:val="%7."/>
+      <w:lvlJc w:val="left"/>
+      <w:pPr>
+        <w:ind w:left="5400" w:hanging="360"/>
+      </w:pPr>
+    </w:lvl>
+    <w:lvl w:ilvl="7" w:tplc="04090019" w:tentative="1">
+      <w:start w:val="1"/>
+      <w:numFmt w:val="lowerLetter"/>
+      <w:lvlText w:val="%8."/>
+      <w:lvlJc w:val="left"/>
+      <w:pPr>
+        <w:ind w:left="6120" w:hanging="360"/>
+      </w:pPr>
+    </w:lvl>
+    <w:lvl w:ilvl="8" w:tplc="0409001B" w:tentative="1">
+      <w:start w:val="1"/>
+      <w:numFmt w:val="lowerRoman"/>
+      <w:lvlText w:val="%9."/>
+      <w:lvlJc w:val="right"/>
+      <w:pPr>
+        <w:ind w:left="6840" w:hanging="180"/>
+      </w:pPr>
+    </w:lvl>
+  </w:abstractNum>
+  <w:abstractNum w:abstractNumId="3" w15:restartNumberingAfterBreak="0">
+    <w:nsid w:val="2E2F0277"/>
+    <w:multiLevelType w:val="hybridMultilevel"/>
+    <w:tmpl w:val="7B9A39B6"/>
+    <w:lvl w:ilvl="0" w:tplc="2D6042F8">
+      <w:start w:val="1"/>
+      <w:numFmt w:val="decimal"/>
+      <w:lvlText w:val="%1."/>
+      <w:lvlJc w:val="left"/>
+      <w:pPr>
+        <w:ind w:left="1080" w:hanging="360"/>
+      </w:pPr>
+      <w:rPr>
+        <w:rFonts w:hint="default"/>
+      </w:rPr>
+    </w:lvl>
+    <w:lvl w:ilvl="1" w:tplc="04090019" w:tentative="1">
+      <w:start w:val="1"/>
+      <w:numFmt w:val="lowerLetter"/>
+      <w:lvlText w:val="%2."/>
+      <w:lvlJc w:val="left"/>
+      <w:pPr>
+        <w:ind w:left="1800" w:hanging="360"/>
+      </w:pPr>
+    </w:lvl>
+    <w:lvl w:ilvl="2" w:tplc="0409001B" w:tentative="1">
+      <w:start w:val="1"/>
+      <w:numFmt w:val="lowerRoman"/>
+      <w:lvlText w:val="%3."/>
+      <w:lvlJc w:val="right"/>
+      <w:pPr>
+        <w:ind w:left="2520" w:hanging="180"/>
+      </w:pPr>
+    </w:lvl>
+    <w:lvl w:ilvl="3" w:tplc="0409000F" w:tentative="1">
+      <w:start w:val="1"/>
+      <w:numFmt w:val="decimal"/>
+      <w:lvlText w:val="%4."/>
+      <w:lvlJc w:val="left"/>
+      <w:pPr>
+        <w:ind w:left="3240" w:hanging="360"/>
+      </w:pPr>
+    </w:lvl>
+    <w:lvl w:ilvl="4" w:tplc="04090019" w:tentative="1">
+      <w:start w:val="1"/>
+      <w:numFmt w:val="lowerLetter"/>
+      <w:lvlText w:val="%5."/>
+      <w:lvlJc w:val="left"/>
+      <w:pPr>
+        <w:ind w:left="3960" w:hanging="360"/>
+      </w:pPr>
+    </w:lvl>
+    <w:lvl w:ilvl="5" w:tplc="0409001B" w:tentative="1">
+      <w:start w:val="1"/>
+      <w:numFmt w:val="lowerRoman"/>
+      <w:lvlText w:val="%6."/>
+      <w:lvlJc w:val="right"/>
+      <w:pPr>
+        <w:ind w:left="4680" w:hanging="180"/>
+      </w:pPr>
+    </w:lvl>
+    <w:lvl w:ilvl="6" w:tplc="0409000F" w:tentative="1">
+      <w:start w:val="1"/>
+      <w:numFmt w:val="decimal"/>
+      <w:lvlText w:val="%7."/>
+      <w:lvlJc w:val="left"/>
+      <w:pPr>
+        <w:ind w:left="5400" w:hanging="360"/>
+      </w:pPr>
+    </w:lvl>
+    <w:lvl w:ilvl="7" w:tplc="04090019" w:tentative="1">
+      <w:start w:val="1"/>
+      <w:numFmt w:val="lowerLetter"/>
+      <w:lvlText w:val="%8."/>
+      <w:lvlJc w:val="left"/>
+      <w:pPr>
+        <w:ind w:left="6120" w:hanging="360"/>
+      </w:pPr>
+    </w:lvl>
+    <w:lvl w:ilvl="8" w:tplc="0409001B" w:tentative="1">
+      <w:start w:val="1"/>
+      <w:numFmt w:val="lowerRoman"/>
+      <w:lvlText w:val="%9."/>
+      <w:lvlJc w:val="right"/>
+      <w:pPr>
+        <w:ind w:left="6840" w:hanging="180"/>
+      </w:pPr>
+    </w:lvl>
+  </w:abstractNum>
+  <w:abstractNum w:abstractNumId="4" w15:restartNumberingAfterBreak="0">
+    <w:nsid w:val="300C6CBB"/>
+    <w:multiLevelType w:val="hybridMultilevel"/>
+    <w:tmpl w:val="BD0A9C6E"/>
+    <w:lvl w:ilvl="0" w:tplc="BD4A58C4">
+      <w:start w:val="1"/>
+      <w:numFmt w:val="decimal"/>
+      <w:lvlText w:val="%1."/>
+      <w:lvlJc w:val="left"/>
+      <w:pPr>
+        <w:ind w:left="1080" w:hanging="360"/>
+      </w:pPr>
+      <w:rPr>
+        <w:rFonts w:hint="default"/>
+      </w:rPr>
+    </w:lvl>
+    <w:lvl w:ilvl="1" w:tplc="04090019" w:tentative="1">
+      <w:start w:val="1"/>
+      <w:numFmt w:val="lowerLetter"/>
+      <w:lvlText w:val="%2."/>
+      <w:lvlJc w:val="left"/>
+      <w:pPr>
+        <w:ind w:left="1800" w:hanging="360"/>
+      </w:pPr>
+    </w:lvl>
+    <w:lvl w:ilvl="2" w:tplc="0409001B" w:tentative="1">
+      <w:start w:val="1"/>
+      <w:numFmt w:val="lowerRoman"/>
+      <w:lvlText w:val="%3."/>
+      <w:lvlJc w:val="right"/>
+      <w:pPr>
+        <w:ind w:left="2520" w:hanging="180"/>
+      </w:pPr>
+    </w:lvl>
+    <w:lvl w:ilvl="3" w:tplc="0409000F" w:tentative="1">
+      <w:start w:val="1"/>
+      <w:numFmt w:val="decimal"/>
+      <w:lvlText w:val="%4."/>
+      <w:lvlJc w:val="left"/>
+      <w:pPr>
+        <w:ind w:left="3240" w:hanging="360"/>
+      </w:pPr>
+    </w:lvl>
+    <w:lvl w:ilvl="4" w:tplc="04090019" w:tentative="1">
+      <w:start w:val="1"/>
+      <w:numFmt w:val="lowerLetter"/>
+      <w:lvlText w:val="%5."/>
+      <w:lvlJc w:val="left"/>
+      <w:pPr>
+        <w:ind w:left="3960" w:hanging="360"/>
+      </w:pPr>
+    </w:lvl>
+    <w:lvl w:ilvl="5" w:tplc="0409001B" w:tentative="1">
+      <w:start w:val="1"/>
+      <w:numFmt w:val="lowerRoman"/>
+      <w:lvlText w:val="%6."/>
+      <w:lvlJc w:val="right"/>
+      <w:pPr>
+        <w:ind w:left="4680" w:hanging="180"/>
+      </w:pPr>
+    </w:lvl>
+    <w:lvl w:ilvl="6" w:tplc="0409000F" w:tentative="1">
+      <w:start w:val="1"/>
+      <w:numFmt w:val="decimal"/>
+      <w:lvlText w:val="%7."/>
+      <w:lvlJc w:val="left"/>
+      <w:pPr>
+        <w:ind w:left="5400" w:hanging="360"/>
+      </w:pPr>
+    </w:lvl>
+    <w:lvl w:ilvl="7" w:tplc="04090019" w:tentative="1">
+      <w:start w:val="1"/>
+      <w:numFmt w:val="lowerLetter"/>
+      <w:lvlText w:val="%8."/>
+      <w:lvlJc w:val="left"/>
+      <w:pPr>
+        <w:ind w:left="6120" w:hanging="360"/>
+      </w:pPr>
+    </w:lvl>
+    <w:lvl w:ilvl="8" w:tplc="0409001B" w:tentative="1">
+      <w:start w:val="1"/>
+      <w:numFmt w:val="lowerRoman"/>
+      <w:lvlText w:val="%9."/>
+      <w:lvlJc w:val="right"/>
+      <w:pPr>
+        <w:ind w:left="6840" w:hanging="180"/>
+      </w:pPr>
+    </w:lvl>
+  </w:abstractNum>
+  <w:abstractNum w:abstractNumId="5" w15:restartNumberingAfterBreak="0">
+    <w:nsid w:val="347D5DDD"/>
+    <w:multiLevelType w:val="hybridMultilevel"/>
+    <w:tmpl w:val="E3827C6A"/>
+    <w:lvl w:ilvl="0" w:tplc="37C0086E">
+      <w:start w:val="1"/>
+      <w:numFmt w:val="decimal"/>
+      <w:lvlText w:val="%1."/>
+      <w:lvlJc w:val="left"/>
+      <w:pPr>
+        <w:ind w:left="1080" w:hanging="360"/>
+      </w:pPr>
+      <w:rPr>
+        <w:rFonts w:hint="default"/>
+      </w:rPr>
+    </w:lvl>
+    <w:lvl w:ilvl="1" w:tplc="04090019" w:tentative="1">
+      <w:start w:val="1"/>
+      <w:numFmt w:val="lowerLetter"/>
+      <w:lvlText w:val="%2."/>
+      <w:lvlJc w:val="left"/>
+      <w:pPr>
+        <w:ind w:left="1800" w:hanging="360"/>
+      </w:pPr>
+    </w:lvl>
+    <w:lvl w:ilvl="2" w:tplc="0409001B" w:tentative="1">
+      <w:start w:val="1"/>
+      <w:numFmt w:val="lowerRoman"/>
+      <w:lvlText w:val="%3."/>
+      <w:lvlJc w:val="right"/>
+      <w:pPr>
+        <w:ind w:left="2520" w:hanging="180"/>
+      </w:pPr>
+    </w:lvl>
+    <w:lvl w:ilvl="3" w:tplc="0409000F" w:tentative="1">
+      <w:start w:val="1"/>
+      <w:numFmt w:val="decimal"/>
+      <w:lvlText w:val="%4."/>
+      <w:lvlJc w:val="left"/>
+      <w:pPr>
+        <w:ind w:left="3240" w:hanging="360"/>
+      </w:pPr>
+    </w:lvl>
+    <w:lvl w:ilvl="4" w:tplc="04090019" w:tentative="1">
+      <w:start w:val="1"/>
+      <w:numFmt w:val="lowerLetter"/>
+      <w:lvlText w:val="%5."/>
+      <w:lvlJc w:val="left"/>
+      <w:pPr>
+        <w:ind w:left="3960" w:hanging="360"/>
+      </w:pPr>
+    </w:lvl>
+    <w:lvl w:ilvl="5" w:tplc="0409001B" w:tentative="1">
+      <w:start w:val="1"/>
+      <w:numFmt w:val="lowerRoman"/>
+      <w:lvlText w:val="%6."/>
+      <w:lvlJc w:val="right"/>
+      <w:pPr>
+        <w:ind w:left="4680" w:hanging="180"/>
+      </w:pPr>
+    </w:lvl>
+    <w:lvl w:ilvl="6" w:tplc="0409000F" w:tentative="1">
+      <w:start w:val="1"/>
+      <w:numFmt w:val="decimal"/>
+      <w:lvlText w:val="%7."/>
+      <w:lvlJc w:val="left"/>
+      <w:pPr>
+        <w:ind w:left="5400" w:hanging="360"/>
+      </w:pPr>
+    </w:lvl>
+    <w:lvl w:ilvl="7" w:tplc="04090019" w:tentative="1">
+      <w:start w:val="1"/>
+      <w:numFmt w:val="lowerLetter"/>
+      <w:lvlText w:val="%8."/>
+      <w:lvlJc w:val="left"/>
+      <w:pPr>
+        <w:ind w:left="6120" w:hanging="360"/>
+      </w:pPr>
+    </w:lvl>
+    <w:lvl w:ilvl="8" w:tplc="0409001B" w:tentative="1">
+      <w:start w:val="1"/>
+      <w:numFmt w:val="lowerRoman"/>
+      <w:lvlText w:val="%9."/>
+      <w:lvlJc w:val="right"/>
+      <w:pPr>
+        <w:ind w:left="6840" w:hanging="180"/>
+      </w:pPr>
+    </w:lvl>
+  </w:abstractNum>
+  <w:abstractNum w:abstractNumId="6" w15:restartNumberingAfterBreak="0">
+    <w:nsid w:val="5668132D"/>
+    <w:multiLevelType w:val="hybridMultilevel"/>
+    <w:tmpl w:val="8124A9E8"/>
+    <w:lvl w:ilvl="0" w:tplc="2CA89CD8">
+      <w:start w:val="1"/>
+      <w:numFmt w:val="decimal"/>
+      <w:lvlText w:val="%1."/>
+      <w:lvlJc w:val="left"/>
+      <w:pPr>
+        <w:ind w:left="1080" w:hanging="360"/>
+      </w:pPr>
+      <w:rPr>
+        <w:rFonts w:hint="default"/>
+      </w:rPr>
+    </w:lvl>
+    <w:lvl w:ilvl="1" w:tplc="04090019" w:tentative="1">
+      <w:start w:val="1"/>
+      <w:numFmt w:val="lowerLetter"/>
+      <w:lvlText w:val="%2."/>
+      <w:lvlJc w:val="left"/>
+      <w:pPr>
+        <w:ind w:left="1800" w:hanging="360"/>
+      </w:pPr>
+    </w:lvl>
+    <w:lvl w:ilvl="2" w:tplc="0409001B" w:tentative="1">
+      <w:start w:val="1"/>
+      <w:numFmt w:val="lowerRoman"/>
+      <w:lvlText w:val="%3."/>
+      <w:lvlJc w:val="right"/>
+      <w:pPr>
+        <w:ind w:left="2520" w:hanging="180"/>
+      </w:pPr>
+    </w:lvl>
+    <w:lvl w:ilvl="3" w:tplc="0409000F" w:tentative="1">
+      <w:start w:val="1"/>
+      <w:numFmt w:val="decimal"/>
+      <w:lvlText w:val="%4."/>
+      <w:lvlJc w:val="left"/>
+      <w:pPr>
+        <w:ind w:left="3240" w:hanging="360"/>
+      </w:pPr>
+    </w:lvl>
+    <w:lvl w:ilvl="4" w:tplc="04090019" w:tentative="1">
+      <w:start w:val="1"/>
+      <w:numFmt w:val="lowerLetter"/>
+      <w:lvlText w:val="%5."/>
+      <w:lvlJc w:val="left"/>
+      <w:pPr>
+        <w:ind w:left="3960" w:hanging="360"/>
+      </w:pPr>
+    </w:lvl>
+    <w:lvl w:ilvl="5" w:tplc="0409001B" w:tentative="1">
+      <w:start w:val="1"/>
+      <w:numFmt w:val="lowerRoman"/>
+      <w:lvlText w:val="%6."/>
+      <w:lvlJc w:val="right"/>
+      <w:pPr>
+        <w:ind w:left="4680" w:hanging="180"/>
+      </w:pPr>
+    </w:lvl>
+    <w:lvl w:ilvl="6" w:tplc="0409000F" w:tentative="1">
+      <w:start w:val="1"/>
+      <w:numFmt w:val="decimal"/>
+      <w:lvlText w:val="%7."/>
+      <w:lvlJc w:val="left"/>
+      <w:pPr>
+        <w:ind w:left="5400" w:hanging="360"/>
+      </w:pPr>
+    </w:lvl>
+    <w:lvl w:ilvl="7" w:tplc="04090019" w:tentative="1">
+      <w:start w:val="1"/>
+      <w:numFmt w:val="lowerLetter"/>
+      <w:lvlText w:val="%8."/>
+      <w:lvlJc w:val="left"/>
+      <w:pPr>
+        <w:ind w:left="6120" w:hanging="360"/>
+      </w:pPr>
+    </w:lvl>
+    <w:lvl w:ilvl="8" w:tplc="0409001B" w:tentative="1">
+      <w:start w:val="1"/>
+      <w:numFmt w:val="lowerRoman"/>
+      <w:lvlText w:val="%9."/>
+      <w:lvlJc w:val="right"/>
+      <w:pPr>
+        <w:ind w:left="6840" w:hanging="180"/>
+      </w:pPr>
+    </w:lvl>
+  </w:abstractNum>
+  <w:abstractNum w:abstractNumId="7" w15:restartNumberingAfterBreak="0">
+    <w:nsid w:val="579254A7"/>
+    <w:multiLevelType w:val="hybridMultilevel"/>
+    <w:tmpl w:val="C55A9EA2"/>
+    <w:lvl w:ilvl="0" w:tplc="04090001">
+      <w:start w:val="1"/>
+      <w:numFmt w:val="bullet"/>
+      <w:lvlText w:val=""/>
+      <w:lvlJc w:val="left"/>
+      <w:pPr>
+        <w:ind w:left="720" w:hanging="360"/>
+      </w:pPr>
+      <w:rPr>
+        <w:rFonts w:ascii="Symbol" w:hAnsi="Symbol" w:hint="default"/>
+      </w:rPr>
+    </w:lvl>
+    <w:lvl w:ilvl="1" w:tplc="04090003">
+      <w:start w:val="1"/>
+      <w:numFmt w:val="bullet"/>
+      <w:lvlText w:val="o"/>
+      <w:lvlJc w:val="left"/>
+      <w:pPr>
+        <w:ind w:left="1440" w:hanging="360"/>
+      </w:pPr>
+      <w:rPr>
+        <w:rFonts w:ascii="Courier New" w:hAnsi="Courier New" w:cs="Courier New" w:hint="default"/>
+      </w:rPr>
+    </w:lvl>
+    <w:lvl w:ilvl="2" w:tplc="04090005" w:tentative="1">
+      <w:start w:val="1"/>
+      <w:numFmt w:val="bullet"/>
+      <w:lvlText w:val=""/>
+      <w:lvlJc w:val="left"/>
+      <w:pPr>
+        <w:ind w:left="2160" w:hanging="360"/>
+      </w:pPr>
+      <w:rPr>
+        <w:rFonts w:ascii="Wingdings" w:hAnsi="Wingdings" w:hint="default"/>
+      </w:rPr>
+    </w:lvl>
+    <w:lvl w:ilvl="3" w:tplc="04090001" w:tentative="1">
+      <w:start w:val="1"/>
+      <w:numFmt w:val="bullet"/>
+      <w:lvlText w:val=""/>
+      <w:lvlJc w:val="left"/>
+      <w:pPr>
+        <w:ind w:left="2880" w:hanging="360"/>
+      </w:pPr>
+      <w:rPr>
+        <w:rFonts w:ascii="Symbol" w:hAnsi="Symbol" w:hint="default"/>
+      </w:rPr>
+    </w:lvl>
+    <w:lvl w:ilvl="4" w:tplc="04090003" w:tentative="1">
+      <w:start w:val="1"/>
+      <w:numFmt w:val="bullet"/>
+      <w:lvlText w:val="o"/>
+      <w:lvlJc w:val="left"/>
+      <w:pPr>
+        <w:ind w:left="3600" w:hanging="360"/>
+      </w:pPr>
+      <w:rPr>
+        <w:rFonts w:ascii="Courier New" w:hAnsi="Courier New" w:cs="Courier New" w:hint="default"/>
+      </w:rPr>
+    </w:lvl>
+    <w:lvl w:ilvl="5" w:tplc="04090005" w:tentative="1">
+      <w:start w:val="1"/>
+      <w:numFmt w:val="bullet"/>
+      <w:lvlText w:val=""/>
+      <w:lvlJc w:val="left"/>
+      <w:pPr>
+        <w:ind w:left="4320" w:hanging="360"/>
+      </w:pPr>
+      <w:rPr>
+        <w:rFonts w:ascii="Wingdings" w:hAnsi="Wingdings" w:hint="default"/>
+      </w:rPr>
+    </w:lvl>
+    <w:lvl w:ilvl="6" w:tplc="04090001" w:tentative="1">
+      <w:start w:val="1"/>
+      <w:numFmt w:val="bullet"/>
+      <w:lvlText w:val=""/>
+      <w:lvlJc w:val="left"/>
+      <w:pPr>
+        <w:ind w:left="5040" w:hanging="360"/>
+      </w:pPr>
+      <w:rPr>
+        <w:rFonts w:ascii="Symbol" w:hAnsi="Symbol" w:hint="default"/>
+      </w:rPr>
+    </w:lvl>
+    <w:lvl w:ilvl="7" w:tplc="04090003" w:tentative="1">
+      <w:start w:val="1"/>
+      <w:numFmt w:val="bullet"/>
+      <w:lvlText w:val="o"/>
+      <w:lvlJc w:val="left"/>
+      <w:pPr>
+        <w:ind w:left="5760" w:hanging="360"/>
+      </w:pPr>
+      <w:rPr>
+        <w:rFonts w:ascii="Courier New" w:hAnsi="Courier New" w:cs="Courier New" w:hint="default"/>
+      </w:rPr>
+    </w:lvl>
+    <w:lvl w:ilvl="8" w:tplc="04090005" w:tentative="1">
+      <w:start w:val="1"/>
+      <w:numFmt w:val="bullet"/>
+      <w:lvlText w:val=""/>
+      <w:lvlJc w:val="left"/>
+      <w:pPr>
+        <w:ind w:left="6480" w:hanging="360"/>
+      </w:pPr>
+      <w:rPr>
+        <w:rFonts w:ascii="Wingdings" w:hAnsi="Wingdings" w:hint="default"/>
+      </w:rPr>
+    </w:lvl>
+  </w:abstractNum>
+  <w:abstractNum w:abstractNumId="8" w15:restartNumberingAfterBreak="0">
+    <w:nsid w:val="5CF32F65"/>
+    <w:multiLevelType w:val="hybridMultilevel"/>
+    <w:tmpl w:val="15467E60"/>
+    <w:lvl w:ilvl="0" w:tplc="4D288B78">
+      <w:start w:val="1"/>
+      <w:numFmt w:val="decimal"/>
+      <w:lvlText w:val="%1."/>
+      <w:lvlJc w:val="left"/>
+      <w:pPr>
+        <w:ind w:left="1080" w:hanging="360"/>
+      </w:pPr>
+      <w:rPr>
+        <w:rFonts w:hint="default"/>
+      </w:rPr>
+    </w:lvl>
+    <w:lvl w:ilvl="1" w:tplc="04090019" w:tentative="1">
+      <w:start w:val="1"/>
+      <w:numFmt w:val="lowerLetter"/>
+      <w:lvlText w:val="%2."/>
+      <w:lvlJc w:val="left"/>
+      <w:pPr>
+        <w:ind w:left="1800" w:hanging="360"/>
+      </w:pPr>
+    </w:lvl>
+    <w:lvl w:ilvl="2" w:tplc="0409001B" w:tentative="1">
+      <w:start w:val="1"/>
+      <w:numFmt w:val="lowerRoman"/>
+      <w:lvlText w:val="%3."/>
+      <w:lvlJc w:val="right"/>
+      <w:pPr>
+        <w:ind w:left="2520" w:hanging="180"/>
+      </w:pPr>
+    </w:lvl>
+    <w:lvl w:ilvl="3" w:tplc="0409000F" w:tentative="1">
+      <w:start w:val="1"/>
+      <w:numFmt w:val="decimal"/>
+      <w:lvlText w:val="%4."/>
+      <w:lvlJc w:val="left"/>
+      <w:pPr>
+        <w:ind w:left="3240" w:hanging="360"/>
+      </w:pPr>
+    </w:lvl>
+    <w:lvl w:ilvl="4" w:tplc="04090019" w:tentative="1">
+      <w:start w:val="1"/>
+      <w:numFmt w:val="lowerLetter"/>
+      <w:lvlText w:val="%5."/>
+      <w:lvlJc w:val="left"/>
+      <w:pPr>
+        <w:ind w:left="3960" w:hanging="360"/>
+      </w:pPr>
+    </w:lvl>
+    <w:lvl w:ilvl="5" w:tplc="0409001B" w:tentative="1">
+      <w:start w:val="1"/>
+      <w:numFmt w:val="lowerRoman"/>
+      <w:lvlText w:val="%6."/>
+      <w:lvlJc w:val="right"/>
+      <w:pPr>
+        <w:ind w:left="4680" w:hanging="180"/>
+      </w:pPr>
+    </w:lvl>
+    <w:lvl w:ilvl="6" w:tplc="0409000F" w:tentative="1">
+      <w:start w:val="1"/>
+      <w:numFmt w:val="decimal"/>
+      <w:lvlText w:val="%7."/>
+      <w:lvlJc w:val="left"/>
+      <w:pPr>
+        <w:ind w:left="5400" w:hanging="360"/>
+      </w:pPr>
+    </w:lvl>
+    <w:lvl w:ilvl="7" w:tplc="04090019" w:tentative="1">
+      <w:start w:val="1"/>
+      <w:numFmt w:val="lowerLetter"/>
+      <w:lvlText w:val="%8."/>
+      <w:lvlJc w:val="left"/>
+      <w:pPr>
+        <w:ind w:left="6120" w:hanging="360"/>
+      </w:pPr>
+    </w:lvl>
+    <w:lvl w:ilvl="8" w:tplc="0409001B" w:tentative="1">
+      <w:start w:val="1"/>
+      <w:numFmt w:val="lowerRoman"/>
+      <w:lvlText w:val="%9."/>
+      <w:lvlJc w:val="right"/>
+      <w:pPr>
+        <w:ind w:left="6840" w:hanging="180"/>
+      </w:pPr>
+    </w:lvl>
+  </w:abstractNum>
+  <w:abstractNum w:abstractNumId="9" w15:restartNumberingAfterBreak="0">
+    <w:nsid w:val="6BB2563A"/>
+    <w:multiLevelType w:val="hybridMultilevel"/>
+    <w:tmpl w:val="0734B0BA"/>
+    <w:lvl w:ilvl="0" w:tplc="37A89566">
+      <w:start w:val="1"/>
+      <w:numFmt w:val="decimal"/>
+      <w:lvlText w:val="%1."/>
+      <w:lvlJc w:val="left"/>
+      <w:pPr>
+        <w:ind w:left="1080" w:hanging="360"/>
+      </w:pPr>
+      <w:rPr>
+        <w:rFonts w:hint="default"/>
+      </w:rPr>
+    </w:lvl>
+    <w:lvl w:ilvl="1" w:tplc="04090019" w:tentative="1">
+      <w:start w:val="1"/>
+      <w:numFmt w:val="lowerLetter"/>
+      <w:lvlText w:val="%2."/>
+      <w:lvlJc w:val="left"/>
+      <w:pPr>
+        <w:ind w:left="1800" w:hanging="360"/>
+      </w:pPr>
+    </w:lvl>
+    <w:lvl w:ilvl="2" w:tplc="0409001B" w:tentative="1">
+      <w:start w:val="1"/>
+      <w:numFmt w:val="lowerRoman"/>
+      <w:lvlText w:val="%3."/>
+      <w:lvlJc w:val="right"/>
+      <w:pPr>
+        <w:ind w:left="2520" w:hanging="180"/>
+      </w:pPr>
+    </w:lvl>
+    <w:lvl w:ilvl="3" w:tplc="0409000F" w:tentative="1">
+      <w:start w:val="1"/>
+      <w:numFmt w:val="decimal"/>
+      <w:lvlText w:val="%4."/>
+      <w:lvlJc w:val="left"/>
+      <w:pPr>
+        <w:ind w:left="3240" w:hanging="360"/>
+      </w:pPr>
+    </w:lvl>
+    <w:lvl w:ilvl="4" w:tplc="04090019" w:tentative="1">
+      <w:start w:val="1"/>
+      <w:numFmt w:val="lowerLetter"/>
+      <w:lvlText w:val="%5."/>
+      <w:lvlJc w:val="left"/>
+      <w:pPr>
+        <w:ind w:left="3960" w:hanging="360"/>
+      </w:pPr>
+    </w:lvl>
+    <w:lvl w:ilvl="5" w:tplc="0409001B" w:tentative="1">
+      <w:start w:val="1"/>
+      <w:numFmt w:val="lowerRoman"/>
+      <w:lvlText w:val="%6."/>
+      <w:lvlJc w:val="right"/>
+      <w:pPr>
+        <w:ind w:left="4680" w:hanging="180"/>
+      </w:pPr>
+    </w:lvl>
+    <w:lvl w:ilvl="6" w:tplc="0409000F" w:tentative="1">
+      <w:start w:val="1"/>
+      <w:numFmt w:val="decimal"/>
+      <w:lvlText w:val="%7."/>
+      <w:lvlJc w:val="left"/>
+      <w:pPr>
+        <w:ind w:left="5400" w:hanging="360"/>
+      </w:pPr>
+    </w:lvl>
+    <w:lvl w:ilvl="7" w:tplc="04090019" w:tentative="1">
+      <w:start w:val="1"/>
+      <w:numFmt w:val="lowerLetter"/>
+      <w:lvlText w:val="%8."/>
+      <w:lvlJc w:val="left"/>
+      <w:pPr>
+        <w:ind w:left="6120" w:hanging="360"/>
+      </w:pPr>
+    </w:lvl>
+    <w:lvl w:ilvl="8" w:tplc="0409001B" w:tentative="1">
+      <w:start w:val="1"/>
+      <w:numFmt w:val="lowerRoman"/>
+      <w:lvlText w:val="%9."/>
+      <w:lvlJc w:val="right"/>
+      <w:pPr>
+        <w:ind w:left="6840" w:hanging="180"/>
+      </w:pPr>
+    </w:lvl>
+  </w:abstractNum>
+  <w:abstractNum w:abstractNumId="10" w15:restartNumberingAfterBreak="0">
+    <w:nsid w:val="77F00045"/>
+    <w:multiLevelType w:val="hybridMultilevel"/>
+    <w:tmpl w:val="392834B4"/>
+    <w:lvl w:ilvl="0" w:tplc="8B64F770">
+      <w:start w:val="1"/>
+      <w:numFmt w:val="decimal"/>
+      <w:lvlText w:val="%1."/>
+      <w:lvlJc w:val="left"/>
+      <w:pPr>
+        <w:ind w:left="1080" w:hanging="360"/>
+      </w:pPr>
+      <w:rPr>
+        <w:rFonts w:hint="default"/>
+      </w:rPr>
+    </w:lvl>
+    <w:lvl w:ilvl="1" w:tplc="04090019" w:tentative="1">
+      <w:start w:val="1"/>
+      <w:numFmt w:val="lowerLetter"/>
+      <w:lvlText w:val="%2."/>
+      <w:lvlJc w:val="left"/>
+      <w:pPr>
+        <w:ind w:left="1800" w:hanging="360"/>
+      </w:pPr>
+    </w:lvl>
+    <w:lvl w:ilvl="2" w:tplc="0409001B" w:tentative="1">
+      <w:start w:val="1"/>
+      <w:numFmt w:val="lowerRoman"/>
+      <w:lvlText w:val="%3."/>
+      <w:lvlJc w:val="right"/>
+      <w:pPr>
+        <w:ind w:left="2520" w:hanging="180"/>
+      </w:pPr>
+    </w:lvl>
+    <w:lvl w:ilvl="3" w:tplc="0409000F" w:tentative="1">
+      <w:start w:val="1"/>
+      <w:numFmt w:val="decimal"/>
+      <w:lvlText w:val="%4."/>
+      <w:lvlJc w:val="left"/>
+      <w:pPr>
+        <w:ind w:left="3240" w:hanging="360"/>
+      </w:pPr>
+    </w:lvl>
+    <w:lvl w:ilvl="4" w:tplc="04090019" w:tentative="1">
+      <w:start w:val="1"/>
+      <w:numFmt w:val="lowerLetter"/>
+      <w:lvlText w:val="%5."/>
+      <w:lvlJc w:val="left"/>
+      <w:pPr>
+        <w:ind w:left="3960" w:hanging="360"/>
+      </w:pPr>
+    </w:lvl>
+    <w:lvl w:ilvl="5" w:tplc="0409001B" w:tentative="1">
+      <w:start w:val="1"/>
+      <w:numFmt w:val="lowerRoman"/>
+      <w:lvlText w:val="%6."/>
+      <w:lvlJc w:val="right"/>
+      <w:pPr>
+        <w:ind w:left="4680" w:hanging="180"/>
+      </w:pPr>
+    </w:lvl>
+    <w:lvl w:ilvl="6" w:tplc="0409000F" w:tentative="1">
+      <w:start w:val="1"/>
+      <w:numFmt w:val="decimal"/>
+      <w:lvlText w:val="%7."/>
+      <w:lvlJc w:val="left"/>
+      <w:pPr>
+        <w:ind w:left="5400" w:hanging="360"/>
+      </w:pPr>
+    </w:lvl>
+    <w:lvl w:ilvl="7" w:tplc="04090019" w:tentative="1">
+      <w:start w:val="1"/>
+      <w:numFmt w:val="lowerLetter"/>
+      <w:lvlText w:val="%8."/>
+      <w:lvlJc w:val="left"/>
+      <w:pPr>
+        <w:ind w:left="6120" w:hanging="360"/>
+      </w:pPr>
+    </w:lvl>
+    <w:lvl w:ilvl="8" w:tplc="0409001B" w:tentative="1">
+      <w:start w:val="1"/>
+      <w:numFmt w:val="lowerRoman"/>
+      <w:lvlText w:val="%9."/>
+      <w:lvlJc w:val="right"/>
+      <w:pPr>
+        <w:ind w:left="6840" w:hanging="180"/>
+      </w:pPr>
+    </w:lvl>
+  </w:abstractNum>
+  <w:abstractNum w:abstractNumId="11" w15:restartNumberingAfterBreak="0">
+    <w:nsid w:val="79C54982"/>
+    <w:multiLevelType w:val="hybridMultilevel"/>
+    <w:tmpl w:val="0330B45A"/>
+    <w:lvl w:ilvl="0" w:tplc="B06EE948">
+      <w:start w:val="1"/>
+      <w:numFmt w:val="decimal"/>
+      <w:lvlText w:val="%1."/>
+      <w:lvlJc w:val="left"/>
+      <w:pPr>
+        <w:ind w:left="1080" w:hanging="360"/>
+      </w:pPr>
+      <w:rPr>
+        <w:rFonts w:hint="default"/>
+      </w:rPr>
+    </w:lvl>
+    <w:lvl w:ilvl="1" w:tplc="04090019" w:tentative="1">
+      <w:start w:val="1"/>
+      <w:numFmt w:val="lowerLetter"/>
+      <w:lvlText w:val="%2."/>
+      <w:lvlJc w:val="left"/>
+      <w:pPr>
+        <w:ind w:left="1800" w:hanging="360"/>
+      </w:pPr>
+    </w:lvl>
+    <w:lvl w:ilvl="2" w:tplc="0409001B" w:tentative="1">
+      <w:start w:val="1"/>
+      <w:numFmt w:val="lowerRoman"/>
+      <w:lvlText w:val="%3."/>
+      <w:lvlJc w:val="right"/>
+      <w:pPr>
+        <w:ind w:left="2520" w:hanging="180"/>
+      </w:pPr>
+    </w:lvl>
+    <w:lvl w:ilvl="3" w:tplc="0409000F" w:tentative="1">
+      <w:start w:val="1"/>
+      <w:numFmt w:val="decimal"/>
+      <w:lvlText w:val="%4."/>
+      <w:lvlJc w:val="left"/>
+      <w:pPr>
+        <w:ind w:left="3240" w:hanging="360"/>
+      </w:pPr>
+    </w:lvl>
+    <w:lvl w:ilvl="4" w:tplc="04090019" w:tentative="1">
+      <w:start w:val="1"/>
+      <w:numFmt w:val="lowerLetter"/>
+      <w:lvlText w:val="%5."/>
+      <w:lvlJc w:val="left"/>
+      <w:pPr>
+        <w:ind w:left="3960" w:hanging="360"/>
+      </w:pPr>
+    </w:lvl>
+    <w:lvl w:ilvl="5" w:tplc="0409001B" w:tentative="1">
+      <w:start w:val="1"/>
+      <w:numFmt w:val="lowerRoman"/>
+      <w:lvlText w:val="%6."/>
+      <w:lvlJc w:val="right"/>
+      <w:pPr>
+        <w:ind w:left="4680" w:hanging="180"/>
+      </w:pPr>
+    </w:lvl>
+    <w:lvl w:ilvl="6" w:tplc="0409000F" w:tentative="1">
+      <w:start w:val="1"/>
+      <w:numFmt w:val="decimal"/>
+      <w:lvlText w:val="%7."/>
+      <w:lvlJc w:val="left"/>
+      <w:pPr>
+        <w:ind w:left="5400" w:hanging="360"/>
+      </w:pPr>
+    </w:lvl>
+    <w:lvl w:ilvl="7" w:tplc="04090019" w:tentative="1">
+      <w:start w:val="1"/>
+      <w:numFmt w:val="lowerLetter"/>
+      <w:lvlText w:val="%8."/>
+      <w:lvlJc w:val="left"/>
+      <w:pPr>
+        <w:ind w:left="6120" w:hanging="360"/>
+      </w:pPr>
+    </w:lvl>
+    <w:lvl w:ilvl="8" w:tplc="0409001B" w:tentative="1">
+      <w:start w:val="1"/>
+      <w:numFmt w:val="lowerRoman"/>
+      <w:lvlText w:val="%9."/>
+      <w:lvlJc w:val="right"/>
+      <w:pPr>
+        <w:ind w:left="6840" w:hanging="180"/>
+      </w:pPr>
+    </w:lvl>
+  </w:abstractNum>
+  <w:abstractNum w:abstractNumId="12" w15:restartNumberingAfterBreak="0">
+    <w:nsid w:val="7A9B7237"/>
+    <w:multiLevelType w:val="hybridMultilevel"/>
+    <w:tmpl w:val="E8383194"/>
+    <w:lvl w:ilvl="0" w:tplc="0409000F">
+      <w:start w:val="1"/>
+      <w:numFmt w:val="decimal"/>
+      <w:lvlText w:val="%1."/>
+      <w:lvlJc w:val="left"/>
+      <w:pPr>
+        <w:ind w:left="720" w:hanging="360"/>
+      </w:pPr>
+    </w:lvl>
+    <w:lvl w:ilvl="1" w:tplc="04090019">
+      <w:start w:val="1"/>
+      <w:numFmt w:val="lowerLetter"/>
+      <w:lvlText w:val="%2."/>
+      <w:lvlJc w:val="left"/>
+      <w:pPr>
+        <w:ind w:left="1440" w:hanging="360"/>
+      </w:pPr>
+    </w:lvl>
+    <w:lvl w:ilvl="2" w:tplc="0409001B" w:tentative="1">
+      <w:start w:val="1"/>
+      <w:numFmt w:val="lowerRoman"/>
+      <w:lvlText w:val="%3."/>
+      <w:lvlJc w:val="right"/>
+      <w:pPr>
+        <w:ind w:left="2160" w:hanging="180"/>
+      </w:pPr>
+    </w:lvl>
+    <w:lvl w:ilvl="3" w:tplc="0409000F" w:tentative="1">
+      <w:start w:val="1"/>
+      <w:numFmt w:val="decimal"/>
+      <w:lvlText w:val="%4."/>
+      <w:lvlJc w:val="left"/>
+      <w:pPr>
+        <w:ind w:left="2880" w:hanging="360"/>
+      </w:pPr>
+    </w:lvl>
+    <w:lvl w:ilvl="4" w:tplc="04090019" w:tentative="1">
+      <w:start w:val="1"/>
+      <w:numFmt w:val="lowerLetter"/>
+      <w:lvlText w:val="%5."/>
+      <w:lvlJc w:val="left"/>
+      <w:pPr>
+        <w:ind w:left="3600" w:hanging="360"/>
+      </w:pPr>
+    </w:lvl>
+    <w:lvl w:ilvl="5" w:tplc="0409001B" w:tentative="1">
+      <w:start w:val="1"/>
+      <w:numFmt w:val="lowerRoman"/>
+      <w:lvlText w:val="%6."/>
+      <w:lvlJc w:val="right"/>
+      <w:pPr>
+        <w:ind w:left="4320" w:hanging="180"/>
+      </w:pPr>
+    </w:lvl>
+    <w:lvl w:ilvl="6" w:tplc="0409000F" w:tentative="1">
+      <w:start w:val="1"/>
+      <w:numFmt w:val="decimal"/>
+      <w:lvlText w:val="%7."/>
+      <w:lvlJc w:val="left"/>
+      <w:pPr>
+        <w:ind w:left="5040" w:hanging="360"/>
+      </w:pPr>
+    </w:lvl>
+    <w:lvl w:ilvl="7" w:tplc="04090019" w:tentative="1">
+      <w:start w:val="1"/>
+      <w:numFmt w:val="lowerLetter"/>
+      <w:lvlText w:val="%8."/>
+      <w:lvlJc w:val="left"/>
+      <w:pPr>
+        <w:ind w:left="5760" w:hanging="360"/>
+      </w:pPr>
+    </w:lvl>
+    <w:lvl w:ilvl="8" w:tplc="0409001B" w:tentative="1">
+      <w:start w:val="1"/>
+      <w:numFmt w:val="lowerRoman"/>
+      <w:lvlText w:val="%9."/>
+      <w:lvlJc w:val="right"/>
+      <w:pPr>
+        <w:ind w:left="6480" w:hanging="180"/>
+      </w:pPr>
+    </w:lvl>
+  </w:abstractNum>
+  <w:abstractNum w:abstractNumId="13" w15:restartNumberingAfterBreak="0">
+    <w:nsid w:val="7D9765D3"/>
+    <w:multiLevelType w:val="hybridMultilevel"/>
+    <w:tmpl w:val="07D00C90"/>
+    <w:lvl w:ilvl="0" w:tplc="2D28AF8C">
+      <w:start w:val="1"/>
+      <w:numFmt w:val="decimal"/>
+      <w:lvlText w:val="%1."/>
+      <w:lvlJc w:val="left"/>
+      <w:pPr>
+        <w:ind w:left="1080" w:hanging="360"/>
+      </w:pPr>
+      <w:rPr>
+        <w:rFonts w:hint="default"/>
+      </w:rPr>
+    </w:lvl>
+    <w:lvl w:ilvl="1" w:tplc="04090019" w:tentative="1">
+      <w:start w:val="1"/>
+      <w:numFmt w:val="lowerLetter"/>
+      <w:lvlText w:val="%2."/>
+      <w:lvlJc w:val="left"/>
+      <w:pPr>
+        <w:ind w:left="1800" w:hanging="360"/>
+      </w:pPr>
+    </w:lvl>
+    <w:lvl w:ilvl="2" w:tplc="0409001B" w:tentative="1">
+      <w:start w:val="1"/>
+      <w:numFmt w:val="lowerRoman"/>
+      <w:lvlText w:val="%3."/>
+      <w:lvlJc w:val="right"/>
+      <w:pPr>
+        <w:ind w:left="2520" w:hanging="180"/>
+      </w:pPr>
+    </w:lvl>
+    <w:lvl w:ilvl="3" w:tplc="0409000F" w:tentative="1">
+      <w:start w:val="1"/>
+      <w:numFmt w:val="decimal"/>
+      <w:lvlText w:val="%4."/>
+      <w:lvlJc w:val="left"/>
+      <w:pPr>
+        <w:ind w:left="3240" w:hanging="360"/>
+      </w:pPr>
+    </w:lvl>
+    <w:lvl w:ilvl="4" w:tplc="04090019" w:tentative="1">
+      <w:start w:val="1"/>
+      <w:numFmt w:val="lowerLetter"/>
+      <w:lvlText w:val="%5."/>
+      <w:lvlJc w:val="left"/>
+      <w:pPr>
+        <w:ind w:left="3960" w:hanging="360"/>
+      </w:pPr>
+    </w:lvl>
+    <w:lvl w:ilvl="5" w:tplc="0409001B" w:tentative="1">
+      <w:start w:val="1"/>
+      <w:numFmt w:val="lowerRoman"/>
+      <w:lvlText w:val="%6."/>
+      <w:lvlJc w:val="right"/>
+      <w:pPr>
+        <w:ind w:left="4680" w:hanging="180"/>
+      </w:pPr>
+    </w:lvl>
+    <w:lvl w:ilvl="6" w:tplc="0409000F" w:tentative="1">
+      <w:start w:val="1"/>
+      <w:numFmt w:val="decimal"/>
+      <w:lvlText w:val="%7."/>
+      <w:lvlJc w:val="left"/>
+      <w:pPr>
+        <w:ind w:left="5400" w:hanging="360"/>
+      </w:pPr>
+    </w:lvl>
+    <w:lvl w:ilvl="7" w:tplc="04090019" w:tentative="1">
+      <w:start w:val="1"/>
+      <w:numFmt w:val="lowerLetter"/>
+      <w:lvlText w:val="%8."/>
+      <w:lvlJc w:val="left"/>
+      <w:pPr>
+        <w:ind w:left="6120" w:hanging="360"/>
+      </w:pPr>
+    </w:lvl>
+    <w:lvl w:ilvl="8" w:tplc="0409001B" w:tentative="1">
+      <w:start w:val="1"/>
+      <w:numFmt w:val="lowerRoman"/>
+      <w:lvlText w:val="%9."/>
+      <w:lvlJc w:val="right"/>
+      <w:pPr>
+        <w:ind w:left="6840" w:hanging="180"/>
+      </w:pPr>
+    </w:lvl>
+  </w:abstractNum>
+  <w:num w:numId="1">
+    <w:abstractNumId w:val="12"/>
+  </w:num>
+  <w:num w:numId="2">
+    <w:abstractNumId w:val="1"/>
+  </w:num>
+  <w:num w:numId="3">
+    <w:abstractNumId w:val="13"/>
+  </w:num>
+  <w:num w:numId="4">
+    <w:abstractNumId w:val="2"/>
+  </w:num>
+  <w:num w:numId="5">
+    <w:abstractNumId w:val="5"/>
+  </w:num>
+  <w:num w:numId="6">
+    <w:abstractNumId w:val="6"/>
+  </w:num>
+  <w:num w:numId="7">
+    <w:abstractNumId w:val="3"/>
+  </w:num>
+  <w:num w:numId="8">
+    <w:abstractNumId w:val="9"/>
+  </w:num>
+  <w:num w:numId="9">
+    <w:abstractNumId w:val="10"/>
+  </w:num>
+  <w:num w:numId="10">
+    <w:abstractNumId w:val="11"/>
+  </w:num>
+  <w:num w:numId="11">
+    <w:abstractNumId w:val="8"/>
+  </w:num>
+  <w:num w:numId="12">
+    <w:abstractNumId w:val="4"/>
+  </w:num>
+  <w:num w:numId="13">
+    <w:abstractNumId w:val="7"/>
+  </w:num>
+  <w:num w:numId="14">
+    <w:abstractNumId w:val="0"/>
+  </w:num>
+</w:numbering>
 </file>
 
 <file path=word/styles.xml><?xml version="1.0" encoding="utf-8"?>
@@ -687,6 +2735,72 @@
     <w:semiHidden/>
     <w:unhideWhenUsed/>
   </w:style>
+  <w:style w:type="character" w:styleId="Hyperlink">
+    <w:name w:val="Hyperlink"/>
+    <w:basedOn w:val="DefaultParagraphFont"/>
+    <w:uiPriority w:val="99"/>
+    <w:unhideWhenUsed/>
+    <w:rsid w:val="00FB5AD6"/>
+    <w:rPr>
+      <w:color w:val="0563C1" w:themeColor="hyperlink"/>
+      <w:u w:val="single"/>
+    </w:rPr>
+  </w:style>
+  <w:style w:type="paragraph" w:styleId="ListParagraph">
+    <w:name w:val="List Paragraph"/>
+    <w:basedOn w:val="Normal"/>
+    <w:uiPriority w:val="34"/>
+    <w:qFormat/>
+    <w:rsid w:val="00FB5AD6"/>
+    <w:pPr>
+      <w:ind w:left="720"/>
+      <w:contextualSpacing/>
+    </w:pPr>
+  </w:style>
+  <w:style w:type="paragraph" w:styleId="Header">
+    <w:name w:val="header"/>
+    <w:basedOn w:val="Normal"/>
+    <w:link w:val="HeaderChar"/>
+    <w:uiPriority w:val="99"/>
+    <w:unhideWhenUsed/>
+    <w:rsid w:val="000937C9"/>
+    <w:pPr>
+      <w:tabs>
+        <w:tab w:val="center" w:pos="4680"/>
+        <w:tab w:val="right" w:pos="9360"/>
+      </w:tabs>
+      <w:spacing w:after="0" w:line="240" w:lineRule="auto"/>
+    </w:pPr>
+  </w:style>
+  <w:style w:type="character" w:customStyle="1" w:styleId="HeaderChar">
+    <w:name w:val="Header Char"/>
+    <w:basedOn w:val="DefaultParagraphFont"/>
+    <w:link w:val="Header"/>
+    <w:uiPriority w:val="99"/>
+    <w:rsid w:val="000937C9"/>
+  </w:style>
+  <w:style w:type="paragraph" w:styleId="Footer">
+    <w:name w:val="footer"/>
+    <w:basedOn w:val="Normal"/>
+    <w:link w:val="FooterChar"/>
+    <w:uiPriority w:val="99"/>
+    <w:unhideWhenUsed/>
+    <w:rsid w:val="000937C9"/>
+    <w:pPr>
+      <w:tabs>
+        <w:tab w:val="center" w:pos="4680"/>
+        <w:tab w:val="right" w:pos="9360"/>
+      </w:tabs>
+      <w:spacing w:after="0" w:line="240" w:lineRule="auto"/>
+    </w:pPr>
+  </w:style>
+  <w:style w:type="character" w:customStyle="1" w:styleId="FooterChar">
+    <w:name w:val="Footer Char"/>
+    <w:basedOn w:val="DefaultParagraphFont"/>
+    <w:link w:val="Footer"/>
+    <w:uiPriority w:val="99"/>
+    <w:rsid w:val="000937C9"/>
+  </w:style>
 </w:styles>
 </file>
 
